--- a/Ideen/UVP.docx
+++ b/Ideen/UVP.docx
@@ -322,15 +322,11 @@
               <w:bottom w:val="single" w:sz="4" w:space="0" w:color="auto"/>
               <w:right w:val="single" w:sz="4" w:space="0" w:color="auto"/>
             </w:tcBorders>
-            <w:hideMark/>
-          </w:tcPr>
-          <w:p>
-            <w:pPr>
-              <w:jc w:val="left"/>
-            </w:pPr>
-            <w:r>
-              <w:t>10 min</w:t>
-            </w:r>
+          </w:tcPr>
+          <w:p>
+            <w:pPr>
+              <w:jc w:val="left"/>
+            </w:pPr>
           </w:p>
         </w:tc>
         <w:tc>
@@ -342,23 +338,11 @@
               <w:bottom w:val="single" w:sz="4" w:space="0" w:color="auto"/>
               <w:right w:val="single" w:sz="4" w:space="0" w:color="auto"/>
             </w:tcBorders>
-            <w:hideMark/>
-          </w:tcPr>
-          <w:p>
-            <w:pPr>
-              <w:jc w:val="left"/>
-            </w:pPr>
-            <w:r>
-              <w:t>Erarbeitung</w:t>
-            </w:r>
-          </w:p>
-          <w:p>
-            <w:pPr>
-              <w:jc w:val="left"/>
-            </w:pPr>
-            <w:r>
-              <w:t>Inspiration Moodlekurs</w:t>
-            </w:r>
+          </w:tcPr>
+          <w:p>
+            <w:pPr>
+              <w:jc w:val="left"/>
+            </w:pPr>
           </w:p>
         </w:tc>
         <w:tc>
@@ -370,15 +354,35 @@
               <w:bottom w:val="single" w:sz="4" w:space="0" w:color="auto"/>
               <w:right w:val="single" w:sz="4" w:space="0" w:color="auto"/>
             </w:tcBorders>
-            <w:hideMark/>
-          </w:tcPr>
-          <w:p>
-            <w:pPr>
-              <w:jc w:val="left"/>
-            </w:pPr>
-            <w:r>
-              <w:t>Grundlagen KI erklären</w:t>
-            </w:r>
+          </w:tcPr>
+          <w:p>
+            <w:pPr>
+              <w:jc w:val="left"/>
+            </w:pPr>
+            <w:r>
+              <w:t>Vorwissen klären</w:t>
+            </w:r>
+          </w:p>
+          <w:p>
+            <w:pPr>
+              <w:jc w:val="left"/>
+            </w:pPr>
+            <w:r>
+              <w:t>Wo seid ihr mit KI in Berührung gekommen?</w:t>
+            </w:r>
+          </w:p>
+          <w:p>
+            <w:pPr>
+              <w:jc w:val="left"/>
+            </w:pPr>
+            <w:r>
+              <w:t>Was habt ihr schon gehört?</w:t>
+            </w:r>
+          </w:p>
+          <w:p>
+            <w:pPr>
+              <w:jc w:val="left"/>
+            </w:pPr>
           </w:p>
           <w:p>
             <w:pPr>
@@ -386,19 +390,53 @@
             </w:pPr>
             <w:proofErr w:type="spellStart"/>
             <w:r>
-              <w:t>ChatGPT</w:t>
+              <w:t>Mentimeter</w:t>
             </w:r>
             <w:proofErr w:type="spellEnd"/>
             <w:r>
-              <w:t xml:space="preserve"> fragen, was KI ist zum Beispiel</w:t>
-            </w:r>
-          </w:p>
-          <w:p>
-            <w:pPr>
-              <w:jc w:val="left"/>
-            </w:pPr>
-            <w:r>
-              <w:t>Ergebnis diskutieren (spontane Reaktionsfähigkeit benötigt)</w:t>
+              <w:t>?</w:t>
+            </w:r>
+            <w:r>
+              <w:t xml:space="preserve"> </w:t>
+            </w:r>
+            <w:r>
+              <w:t>Oncoo.de Zielscheibe</w:t>
+            </w:r>
+          </w:p>
+          <w:p>
+            <w:pPr>
+              <w:jc w:val="left"/>
+            </w:pPr>
+            <w:r>
+              <w:t>Schätzfragen/ Umfrage</w:t>
+            </w:r>
+            <w:r>
+              <w:t xml:space="preserve"> – Zeitaufwand, wie viele Bilder braucht </w:t>
+            </w:r>
+            <w:proofErr w:type="gramStart"/>
+            <w:r>
+              <w:t>man</w:t>
+            </w:r>
+            <w:proofErr w:type="gramEnd"/>
+            <w:r>
+              <w:t xml:space="preserve"> um was zu unterscheiden</w:t>
+            </w:r>
+            <w:r>
+              <w:t xml:space="preserve"> </w:t>
+            </w:r>
+            <w:r>
+              <w:sym w:font="Wingdings" w:char="F0E0"/>
+            </w:r>
+            <w:r>
+              <w:t xml:space="preserve"> Am Ende wieder Bezug darauf</w:t>
+            </w:r>
+          </w:p>
+          <w:p>
+            <w:pPr>
+              <w:jc w:val="left"/>
+            </w:pPr>
+            <w:r>
+              <w:t>+ Diskussion</w:t>
             </w:r>
           </w:p>
         </w:tc>
@@ -411,15 +449,11 @@
               <w:bottom w:val="single" w:sz="4" w:space="0" w:color="auto"/>
               <w:right w:val="single" w:sz="4" w:space="0" w:color="auto"/>
             </w:tcBorders>
-            <w:hideMark/>
-          </w:tcPr>
-          <w:p>
-            <w:pPr>
-              <w:jc w:val="left"/>
-            </w:pPr>
-            <w:r>
-              <w:t>UG/ LV</w:t>
-            </w:r>
+          </w:tcPr>
+          <w:p>
+            <w:pPr>
+              <w:jc w:val="left"/>
+            </w:pPr>
           </w:p>
         </w:tc>
         <w:tc>
@@ -432,6 +466,14 @@
               <w:right w:val="single" w:sz="4" w:space="0" w:color="auto"/>
             </w:tcBorders>
           </w:tcPr>
+          <w:p>
+            <w:pPr>
+              <w:jc w:val="left"/>
+            </w:pPr>
+            <w:r>
+              <w:t>Protokoll ausfüllen</w:t>
+            </w:r>
+          </w:p>
           <w:p>
             <w:pPr>
               <w:jc w:val="left"/>
@@ -479,6 +521,14 @@
               <w:t>Erarbeitung</w:t>
             </w:r>
           </w:p>
+          <w:p>
+            <w:pPr>
+              <w:jc w:val="left"/>
+            </w:pPr>
+            <w:r>
+              <w:t>Inspiration Moodlekurs</w:t>
+            </w:r>
+          </w:p>
         </w:tc>
         <w:tc>
           <w:tcPr>
@@ -496,15 +546,37 @@
               <w:jc w:val="left"/>
             </w:pPr>
             <w:r>
-              <w:t>Anwendungsfälle diskutieren (PowerPoint?) – was enthält KI, was nicht?</w:t>
-            </w:r>
-          </w:p>
-          <w:p>
-            <w:pPr>
-              <w:jc w:val="left"/>
-            </w:pPr>
-            <w:r>
-              <w:t>Spiel Draw.io von Moodle ausprobieren</w:t>
+              <w:t>Grundlagen KI erklären</w:t>
+            </w:r>
+          </w:p>
+          <w:p>
+            <w:pPr>
+              <w:jc w:val="left"/>
+            </w:pPr>
+            <w:proofErr w:type="spellStart"/>
+            <w:r>
+              <w:t>ChatGPT</w:t>
+            </w:r>
+            <w:proofErr w:type="spellEnd"/>
+            <w:r>
+              <w:t xml:space="preserve"> fragen, was KI ist zum Beispiel</w:t>
+            </w:r>
+            <w:r>
+              <w:t xml:space="preserve"> </w:t>
+            </w:r>
+            <w:r>
+              <w:sym w:font="Wingdings" w:char="F0E0"/>
+            </w:r>
+            <w:r>
+              <w:t xml:space="preserve"> Am Ende brauchen wir das ja nicht, ist vielleicht zu kompliziert – einfachste Aufgabe ist Klassifikation</w:t>
+            </w:r>
+          </w:p>
+          <w:p>
+            <w:pPr>
+              <w:jc w:val="left"/>
+            </w:pPr>
+            <w:r>
+              <w:t>Ergebnis diskutieren (spontane Reaktionsfähigkeit benötigt)</w:t>
             </w:r>
           </w:p>
         </w:tc>
@@ -524,7 +596,7 @@
               <w:jc w:val="left"/>
             </w:pPr>
             <w:r>
-              <w:t>EA/ UG</w:t>
+              <w:t>UG/ LV</w:t>
             </w:r>
           </w:p>
         </w:tc>
@@ -562,6 +634,7 @@
               <w:jc w:val="left"/>
             </w:pPr>
             <w:r>
+              <w:lastRenderedPageBreak/>
               <w:t>10 min</w:t>
             </w:r>
           </w:p>
@@ -602,15 +675,15 @@
               <w:jc w:val="left"/>
             </w:pPr>
             <w:r>
-              <w:t>Ethische Aspekte anschneiden, KI kann Fehler machen, wie gehen wir damit um?</w:t>
-            </w:r>
-          </w:p>
-          <w:p>
-            <w:pPr>
-              <w:jc w:val="left"/>
-            </w:pPr>
-            <w:r>
-              <w:t>Superintelligenz?</w:t>
+              <w:t>Anwendungsfälle diskutieren (PowerPoint?) – was enthält KI, was nicht?</w:t>
+            </w:r>
+          </w:p>
+          <w:p>
+            <w:pPr>
+              <w:jc w:val="left"/>
+            </w:pPr>
+            <w:r>
+              <w:t>Spiel Draw.io von Moodle ausprobieren</w:t>
             </w:r>
           </w:p>
         </w:tc>
@@ -630,7 +703,7 @@
               <w:jc w:val="left"/>
             </w:pPr>
             <w:r>
-              <w:t>UG</w:t>
+              <w:t>EA/ UG</w:t>
             </w:r>
           </w:p>
         </w:tc>
@@ -919,7 +992,6 @@
               <w:jc w:val="left"/>
             </w:pPr>
             <w:r>
-              <w:lastRenderedPageBreak/>
               <w:t>Woher wisst ihr das? (Erfahrung, haben schon 1 Mio. Katzen gesehen)</w:t>
             </w:r>
           </w:p>
@@ -966,7 +1038,6 @@
               <w:jc w:val="left"/>
             </w:pPr>
             <w:r>
-              <w:lastRenderedPageBreak/>
               <w:t>UG</w:t>
             </w:r>
           </w:p>
@@ -1360,6 +1431,94 @@
             </w:pPr>
             <w:r>
               <w:t>Hausaufgabe eintragen, Verständnisfragen stellen</w:t>
+            </w:r>
+          </w:p>
+        </w:tc>
+        <w:tc>
+          <w:tcPr>
+            <w:tcW w:w="1598" w:type="dxa"/>
+            <w:tcBorders>
+              <w:top w:val="single" w:sz="4" w:space="0" w:color="auto"/>
+              <w:left w:val="single" w:sz="4" w:space="0" w:color="auto"/>
+              <w:bottom w:val="single" w:sz="4" w:space="0" w:color="auto"/>
+              <w:right w:val="single" w:sz="4" w:space="0" w:color="auto"/>
+            </w:tcBorders>
+          </w:tcPr>
+          <w:p>
+            <w:pPr>
+              <w:jc w:val="left"/>
+            </w:pPr>
+          </w:p>
+        </w:tc>
+        <w:tc>
+          <w:tcPr>
+            <w:tcW w:w="2112" w:type="dxa"/>
+            <w:tcBorders>
+              <w:top w:val="single" w:sz="4" w:space="0" w:color="auto"/>
+              <w:left w:val="single" w:sz="4" w:space="0" w:color="auto"/>
+              <w:bottom w:val="single" w:sz="4" w:space="0" w:color="auto"/>
+              <w:right w:val="single" w:sz="4" w:space="0" w:color="auto"/>
+            </w:tcBorders>
+          </w:tcPr>
+          <w:p>
+            <w:pPr>
+              <w:jc w:val="left"/>
+            </w:pPr>
+          </w:p>
+        </w:tc>
+      </w:tr>
+      <w:tr>
+        <w:tc>
+          <w:tcPr>
+            <w:tcW w:w="608" w:type="dxa"/>
+            <w:tcBorders>
+              <w:top w:val="single" w:sz="4" w:space="0" w:color="auto"/>
+              <w:left w:val="single" w:sz="4" w:space="0" w:color="auto"/>
+              <w:bottom w:val="single" w:sz="4" w:space="0" w:color="auto"/>
+              <w:right w:val="single" w:sz="4" w:space="0" w:color="auto"/>
+            </w:tcBorders>
+          </w:tcPr>
+          <w:p>
+            <w:pPr>
+              <w:jc w:val="left"/>
+            </w:pPr>
+          </w:p>
+        </w:tc>
+        <w:tc>
+          <w:tcPr>
+            <w:tcW w:w="1654" w:type="dxa"/>
+            <w:tcBorders>
+              <w:top w:val="single" w:sz="4" w:space="0" w:color="auto"/>
+              <w:left w:val="single" w:sz="4" w:space="0" w:color="auto"/>
+              <w:bottom w:val="single" w:sz="4" w:space="0" w:color="auto"/>
+              <w:right w:val="single" w:sz="4" w:space="0" w:color="auto"/>
+            </w:tcBorders>
+          </w:tcPr>
+          <w:p>
+            <w:pPr>
+              <w:jc w:val="left"/>
+            </w:pPr>
+            <w:r>
+              <w:t>Puffer</w:t>
+            </w:r>
+          </w:p>
+        </w:tc>
+        <w:tc>
+          <w:tcPr>
+            <w:tcW w:w="8305" w:type="dxa"/>
+            <w:tcBorders>
+              <w:top w:val="single" w:sz="4" w:space="0" w:color="auto"/>
+              <w:left w:val="single" w:sz="4" w:space="0" w:color="auto"/>
+              <w:bottom w:val="single" w:sz="4" w:space="0" w:color="auto"/>
+              <w:right w:val="single" w:sz="4" w:space="0" w:color="auto"/>
+            </w:tcBorders>
+          </w:tcPr>
+          <w:p>
+            <w:pPr>
+              <w:jc w:val="left"/>
+            </w:pPr>
+            <w:r>
+              <w:t>Ethische Diskussion</w:t>
             </w:r>
           </w:p>
         </w:tc>
@@ -1401,6 +1560,7 @@
     <w:p/>
     <w:p>
       <w:r>
+        <w:lastRenderedPageBreak/>
         <w:t>Noch zu tun:</w:t>
       </w:r>
     </w:p>

--- a/Ideen/UVP.docx
+++ b/Ideen/UVP.docx
@@ -327,6 +327,9 @@
             <w:pPr>
               <w:jc w:val="left"/>
             </w:pPr>
+            <w:r>
+              <w:t>15 min</w:t>
+            </w:r>
           </w:p>
         </w:tc>
         <w:tc>
@@ -343,6 +346,9 @@
             <w:pPr>
               <w:jc w:val="left"/>
             </w:pPr>
+            <w:r>
+              <w:t>Erarbeitung</w:t>
+            </w:r>
           </w:p>
         </w:tc>
         <w:tc>
@@ -388,47 +394,14 @@
             <w:pPr>
               <w:jc w:val="left"/>
             </w:pPr>
-            <w:proofErr w:type="spellStart"/>
-            <w:r>
-              <w:t>Mentimeter</w:t>
-            </w:r>
-            <w:proofErr w:type="spellEnd"/>
-            <w:r>
-              <w:t>?</w:t>
-            </w:r>
-            <w:r>
-              <w:t xml:space="preserve"> </w:t>
-            </w:r>
             <w:r>
               <w:t>Oncoo.de Zielscheibe</w:t>
             </w:r>
-          </w:p>
-          <w:p>
-            <w:pPr>
-              <w:jc w:val="left"/>
-            </w:pPr>
-            <w:r>
-              <w:t>Schätzfragen/ Umfrage</w:t>
-            </w:r>
-            <w:r>
-              <w:t xml:space="preserve"> – Zeitaufwand, wie viele Bilder braucht </w:t>
-            </w:r>
-            <w:proofErr w:type="gramStart"/>
-            <w:r>
-              <w:t>man</w:t>
-            </w:r>
-            <w:proofErr w:type="gramEnd"/>
-            <w:r>
-              <w:t xml:space="preserve"> um was zu unterscheiden</w:t>
-            </w:r>
-            <w:r>
-              <w:t xml:space="preserve"> </w:t>
-            </w:r>
-            <w:r>
-              <w:sym w:font="Wingdings" w:char="F0E0"/>
-            </w:r>
-            <w:r>
-              <w:t xml:space="preserve"> Am Ende wieder Bezug darauf</w:t>
+            <w:r>
+              <w:t xml:space="preserve"> Zum Beispiel: </w:t>
+            </w:r>
+            <w:r>
+              <w:t>https://www.oncoo.de/t/157o</w:t>
             </w:r>
           </w:p>
           <w:p>
@@ -454,6 +427,9 @@
             <w:pPr>
               <w:jc w:val="left"/>
             </w:pPr>
+            <w:r>
+              <w:t>UG</w:t>
+            </w:r>
           </w:p>
         </w:tc>
         <w:tc>
@@ -518,15 +494,7 @@
               <w:jc w:val="left"/>
             </w:pPr>
             <w:r>
-              <w:t>Erarbeitung</w:t>
-            </w:r>
-          </w:p>
-          <w:p>
-            <w:pPr>
-              <w:jc w:val="left"/>
-            </w:pPr>
-            <w:r>
-              <w:t>Inspiration Moodlekurs</w:t>
+              <w:t>Sicherung</w:t>
             </w:r>
           </w:p>
         </w:tc>
@@ -546,37 +514,36 @@
               <w:jc w:val="left"/>
             </w:pPr>
             <w:r>
-              <w:t>Grundlagen KI erklären</w:t>
-            </w:r>
-          </w:p>
-          <w:p>
-            <w:pPr>
-              <w:jc w:val="left"/>
-            </w:pPr>
-            <w:proofErr w:type="spellStart"/>
-            <w:r>
-              <w:t>ChatGPT</w:t>
-            </w:r>
-            <w:proofErr w:type="spellEnd"/>
-            <w:r>
-              <w:t xml:space="preserve"> fragen, was KI ist zum Beispiel</w:t>
+              <w:t>Anwendungsfälle diskutieren (PowerPoint?) – was enthält KI, was nicht?</w:t>
+            </w:r>
+            <w:r>
+              <w:t xml:space="preserve"> – Learning App</w:t>
             </w:r>
             <w:r>
               <w:t xml:space="preserve"> </w:t>
             </w:r>
             <w:r>
-              <w:sym w:font="Wingdings" w:char="F0E0"/>
-            </w:r>
-            <w:r>
-              <w:t xml:space="preserve"> Am Ende brauchen wir das ja nicht, ist vielleicht zu kompliziert – einfachste Aufgabe ist Klassifikation</w:t>
-            </w:r>
-          </w:p>
-          <w:p>
-            <w:pPr>
-              <w:jc w:val="left"/>
-            </w:pPr>
-            <w:r>
-              <w:t>Ergebnis diskutieren (spontane Reaktionsfähigkeit benötigt)</w:t>
+              <w:t>https://learningapps.org/view26853169</w:t>
+            </w:r>
+          </w:p>
+          <w:p>
+            <w:pPr>
+              <w:jc w:val="left"/>
+              <w:rPr>
+                <w:b/>
+              </w:rPr>
+            </w:pPr>
+            <w:r>
+              <w:rPr>
+                <w:b/>
+              </w:rPr>
+              <w:t>Merken, dass KI eine große Rolle in ihren Leben spielt</w:t>
+            </w:r>
+            <w:r>
+              <w:rPr>
+                <w:b/>
+              </w:rPr>
+              <w:t>.</w:t>
             </w:r>
           </w:p>
         </w:tc>
@@ -596,7 +563,7 @@
               <w:jc w:val="left"/>
             </w:pPr>
             <w:r>
-              <w:t>UG/ LV</w:t>
+              <w:t>EA/ UG</w:t>
             </w:r>
           </w:p>
         </w:tc>
@@ -634,299 +601,13 @@
               <w:jc w:val="left"/>
             </w:pPr>
             <w:r>
-              <w:lastRenderedPageBreak/>
-              <w:t>10 min</w:t>
-            </w:r>
-          </w:p>
-        </w:tc>
-        <w:tc>
-          <w:tcPr>
-            <w:tcW w:w="1654" w:type="dxa"/>
-            <w:tcBorders>
-              <w:top w:val="single" w:sz="4" w:space="0" w:color="auto"/>
-              <w:left w:val="single" w:sz="4" w:space="0" w:color="auto"/>
-              <w:bottom w:val="single" w:sz="4" w:space="0" w:color="auto"/>
-              <w:right w:val="single" w:sz="4" w:space="0" w:color="auto"/>
-            </w:tcBorders>
-            <w:hideMark/>
-          </w:tcPr>
-          <w:p>
-            <w:pPr>
-              <w:jc w:val="left"/>
-            </w:pPr>
-            <w:r>
-              <w:t>Erarbeitung</w:t>
-            </w:r>
-          </w:p>
-        </w:tc>
-        <w:tc>
-          <w:tcPr>
-            <w:tcW w:w="8305" w:type="dxa"/>
-            <w:tcBorders>
-              <w:top w:val="single" w:sz="4" w:space="0" w:color="auto"/>
-              <w:left w:val="single" w:sz="4" w:space="0" w:color="auto"/>
-              <w:bottom w:val="single" w:sz="4" w:space="0" w:color="auto"/>
-              <w:right w:val="single" w:sz="4" w:space="0" w:color="auto"/>
-            </w:tcBorders>
-            <w:hideMark/>
-          </w:tcPr>
-          <w:p>
-            <w:pPr>
-              <w:jc w:val="left"/>
-            </w:pPr>
-            <w:r>
-              <w:t>Anwendungsfälle diskutieren (PowerPoint?) – was enthält KI, was nicht?</w:t>
-            </w:r>
-          </w:p>
-          <w:p>
-            <w:pPr>
-              <w:jc w:val="left"/>
-            </w:pPr>
-            <w:r>
-              <w:t>Spiel Draw.io von Moodle ausprobieren</w:t>
-            </w:r>
-          </w:p>
-        </w:tc>
-        <w:tc>
-          <w:tcPr>
-            <w:tcW w:w="1598" w:type="dxa"/>
-            <w:tcBorders>
-              <w:top w:val="single" w:sz="4" w:space="0" w:color="auto"/>
-              <w:left w:val="single" w:sz="4" w:space="0" w:color="auto"/>
-              <w:bottom w:val="single" w:sz="4" w:space="0" w:color="auto"/>
-              <w:right w:val="single" w:sz="4" w:space="0" w:color="auto"/>
-            </w:tcBorders>
-            <w:hideMark/>
-          </w:tcPr>
-          <w:p>
-            <w:pPr>
-              <w:jc w:val="left"/>
-            </w:pPr>
-            <w:r>
-              <w:t>EA/ UG</w:t>
-            </w:r>
-          </w:p>
-        </w:tc>
-        <w:tc>
-          <w:tcPr>
-            <w:tcW w:w="2112" w:type="dxa"/>
-            <w:tcBorders>
-              <w:top w:val="single" w:sz="4" w:space="0" w:color="auto"/>
-              <w:left w:val="single" w:sz="4" w:space="0" w:color="auto"/>
-              <w:bottom w:val="single" w:sz="4" w:space="0" w:color="auto"/>
-              <w:right w:val="single" w:sz="4" w:space="0" w:color="auto"/>
-            </w:tcBorders>
-          </w:tcPr>
-          <w:p>
-            <w:pPr>
-              <w:jc w:val="left"/>
-            </w:pPr>
-          </w:p>
-        </w:tc>
-      </w:tr>
-      <w:tr>
-        <w:tc>
-          <w:tcPr>
-            <w:tcW w:w="608" w:type="dxa"/>
-            <w:tcBorders>
-              <w:top w:val="single" w:sz="4" w:space="0" w:color="auto"/>
-              <w:left w:val="single" w:sz="4" w:space="0" w:color="auto"/>
-              <w:bottom w:val="single" w:sz="4" w:space="0" w:color="auto"/>
-              <w:right w:val="single" w:sz="4" w:space="0" w:color="auto"/>
-            </w:tcBorders>
-            <w:hideMark/>
-          </w:tcPr>
-          <w:p>
-            <w:pPr>
-              <w:jc w:val="left"/>
-            </w:pPr>
-            <w:r>
-              <w:t>10 min</w:t>
-            </w:r>
-          </w:p>
-        </w:tc>
-        <w:tc>
-          <w:tcPr>
-            <w:tcW w:w="1654" w:type="dxa"/>
-            <w:tcBorders>
-              <w:top w:val="single" w:sz="4" w:space="0" w:color="auto"/>
-              <w:left w:val="single" w:sz="4" w:space="0" w:color="auto"/>
-              <w:bottom w:val="single" w:sz="4" w:space="0" w:color="auto"/>
-              <w:right w:val="single" w:sz="4" w:space="0" w:color="auto"/>
-            </w:tcBorders>
-            <w:hideMark/>
-          </w:tcPr>
-          <w:p>
-            <w:pPr>
-              <w:jc w:val="left"/>
-            </w:pPr>
-            <w:r>
-              <w:t>Sicherung</w:t>
-            </w:r>
-          </w:p>
-        </w:tc>
-        <w:tc>
-          <w:tcPr>
-            <w:tcW w:w="8305" w:type="dxa"/>
-            <w:tcBorders>
-              <w:top w:val="single" w:sz="4" w:space="0" w:color="auto"/>
-              <w:left w:val="single" w:sz="4" w:space="0" w:color="auto"/>
-              <w:bottom w:val="single" w:sz="4" w:space="0" w:color="auto"/>
-              <w:right w:val="single" w:sz="4" w:space="0" w:color="auto"/>
-            </w:tcBorders>
-            <w:hideMark/>
-          </w:tcPr>
-          <w:p>
-            <w:pPr>
-              <w:jc w:val="left"/>
-            </w:pPr>
-            <w:r>
-              <w:t>LearningApp – irgendwas müssen die SuS mitnehmen und mitdenken</w:t>
-            </w:r>
-          </w:p>
-        </w:tc>
-        <w:tc>
-          <w:tcPr>
-            <w:tcW w:w="1598" w:type="dxa"/>
-            <w:tcBorders>
-              <w:top w:val="single" w:sz="4" w:space="0" w:color="auto"/>
-              <w:left w:val="single" w:sz="4" w:space="0" w:color="auto"/>
-              <w:bottom w:val="single" w:sz="4" w:space="0" w:color="auto"/>
-              <w:right w:val="single" w:sz="4" w:space="0" w:color="auto"/>
-            </w:tcBorders>
-            <w:hideMark/>
-          </w:tcPr>
-          <w:p>
-            <w:pPr>
-              <w:jc w:val="left"/>
-            </w:pPr>
-            <w:r>
-              <w:t>EA</w:t>
-            </w:r>
-          </w:p>
-        </w:tc>
-        <w:tc>
-          <w:tcPr>
-            <w:tcW w:w="2112" w:type="dxa"/>
-            <w:tcBorders>
-              <w:top w:val="single" w:sz="4" w:space="0" w:color="auto"/>
-              <w:left w:val="single" w:sz="4" w:space="0" w:color="auto"/>
-              <w:bottom w:val="single" w:sz="4" w:space="0" w:color="auto"/>
-              <w:right w:val="single" w:sz="4" w:space="0" w:color="auto"/>
-            </w:tcBorders>
-          </w:tcPr>
-          <w:p>
-            <w:pPr>
-              <w:jc w:val="left"/>
-            </w:pPr>
-          </w:p>
-        </w:tc>
-      </w:tr>
-      <w:tr>
-        <w:tc>
-          <w:tcPr>
-            <w:tcW w:w="608" w:type="dxa"/>
-            <w:tcBorders>
-              <w:top w:val="single" w:sz="4" w:space="0" w:color="auto"/>
-              <w:left w:val="single" w:sz="4" w:space="0" w:color="auto"/>
-              <w:bottom w:val="single" w:sz="4" w:space="0" w:color="auto"/>
-              <w:right w:val="single" w:sz="4" w:space="0" w:color="auto"/>
-            </w:tcBorders>
-            <w:shd w:val="clear" w:color="auto" w:fill="E7E6E6" w:themeFill="background2"/>
-          </w:tcPr>
-          <w:p>
-            <w:pPr>
-              <w:jc w:val="left"/>
-            </w:pPr>
-          </w:p>
-        </w:tc>
-        <w:tc>
-          <w:tcPr>
-            <w:tcW w:w="1654" w:type="dxa"/>
-            <w:tcBorders>
-              <w:top w:val="single" w:sz="4" w:space="0" w:color="auto"/>
-              <w:left w:val="single" w:sz="4" w:space="0" w:color="auto"/>
-              <w:bottom w:val="single" w:sz="4" w:space="0" w:color="auto"/>
-              <w:right w:val="single" w:sz="4" w:space="0" w:color="auto"/>
-            </w:tcBorders>
-            <w:shd w:val="clear" w:color="auto" w:fill="E7E6E6" w:themeFill="background2"/>
-          </w:tcPr>
-          <w:p>
-            <w:pPr>
-              <w:jc w:val="left"/>
-            </w:pPr>
-          </w:p>
-        </w:tc>
-        <w:tc>
-          <w:tcPr>
-            <w:tcW w:w="8305" w:type="dxa"/>
-            <w:tcBorders>
-              <w:top w:val="single" w:sz="4" w:space="0" w:color="auto"/>
-              <w:left w:val="single" w:sz="4" w:space="0" w:color="auto"/>
-              <w:bottom w:val="single" w:sz="4" w:space="0" w:color="auto"/>
-              <w:right w:val="single" w:sz="4" w:space="0" w:color="auto"/>
-            </w:tcBorders>
-            <w:shd w:val="clear" w:color="auto" w:fill="E7E6E6" w:themeFill="background2"/>
-          </w:tcPr>
-          <w:p>
-            <w:pPr>
-              <w:jc w:val="left"/>
-            </w:pPr>
-          </w:p>
-        </w:tc>
-        <w:tc>
-          <w:tcPr>
-            <w:tcW w:w="1598" w:type="dxa"/>
-            <w:tcBorders>
-              <w:top w:val="single" w:sz="4" w:space="0" w:color="auto"/>
-              <w:left w:val="single" w:sz="4" w:space="0" w:color="auto"/>
-              <w:bottom w:val="single" w:sz="4" w:space="0" w:color="auto"/>
-              <w:right w:val="single" w:sz="4" w:space="0" w:color="auto"/>
-            </w:tcBorders>
-            <w:shd w:val="clear" w:color="auto" w:fill="E7E6E6" w:themeFill="background2"/>
-          </w:tcPr>
-          <w:p>
-            <w:pPr>
-              <w:jc w:val="left"/>
-            </w:pPr>
-          </w:p>
-        </w:tc>
-        <w:tc>
-          <w:tcPr>
-            <w:tcW w:w="2112" w:type="dxa"/>
-            <w:tcBorders>
-              <w:top w:val="single" w:sz="4" w:space="0" w:color="auto"/>
-              <w:left w:val="single" w:sz="4" w:space="0" w:color="auto"/>
-              <w:bottom w:val="single" w:sz="4" w:space="0" w:color="auto"/>
-              <w:right w:val="single" w:sz="4" w:space="0" w:color="auto"/>
-            </w:tcBorders>
-            <w:shd w:val="clear" w:color="auto" w:fill="E7E6E6" w:themeFill="background2"/>
-          </w:tcPr>
-          <w:p>
-            <w:pPr>
-              <w:jc w:val="left"/>
-            </w:pPr>
-          </w:p>
-        </w:tc>
-      </w:tr>
-      <w:tr>
-        <w:tc>
-          <w:tcPr>
-            <w:tcW w:w="608" w:type="dxa"/>
-            <w:tcBorders>
-              <w:top w:val="single" w:sz="4" w:space="0" w:color="auto"/>
-              <w:left w:val="single" w:sz="4" w:space="0" w:color="auto"/>
-              <w:bottom w:val="single" w:sz="4" w:space="0" w:color="auto"/>
-              <w:right w:val="single" w:sz="4" w:space="0" w:color="auto"/>
-            </w:tcBorders>
-            <w:hideMark/>
-          </w:tcPr>
-          <w:p>
-            <w:pPr>
-              <w:jc w:val="left"/>
-            </w:pPr>
-            <w:r>
-              <w:t>15 min</w:t>
+              <w:t>1</w:t>
+            </w:r>
+            <w:r>
+              <w:t>0</w:t>
+            </w:r>
+            <w:r>
+              <w:t xml:space="preserve"> min</w:t>
             </w:r>
           </w:p>
         </w:tc>
@@ -1005,6 +686,7 @@
               <w:jc w:val="left"/>
             </w:pPr>
             <w:r>
+              <w:lastRenderedPageBreak/>
               <w:t>Wie würdet ihr versuchen den Computer das erklären zu lassen? (Katze genaustens beschreiben, …)</w:t>
             </w:r>
           </w:p>
@@ -1038,6 +720,7 @@
               <w:jc w:val="left"/>
             </w:pPr>
             <w:r>
+              <w:lastRenderedPageBreak/>
               <w:t>UG</w:t>
             </w:r>
           </w:p>
@@ -1432,6 +1115,94 @@
             <w:r>
               <w:t>Hausaufgabe eintragen, Verständnisfragen stellen</w:t>
             </w:r>
+          </w:p>
+        </w:tc>
+        <w:tc>
+          <w:tcPr>
+            <w:tcW w:w="1598" w:type="dxa"/>
+            <w:tcBorders>
+              <w:top w:val="single" w:sz="4" w:space="0" w:color="auto"/>
+              <w:left w:val="single" w:sz="4" w:space="0" w:color="auto"/>
+              <w:bottom w:val="single" w:sz="4" w:space="0" w:color="auto"/>
+              <w:right w:val="single" w:sz="4" w:space="0" w:color="auto"/>
+            </w:tcBorders>
+          </w:tcPr>
+          <w:p>
+            <w:pPr>
+              <w:jc w:val="left"/>
+            </w:pPr>
+          </w:p>
+        </w:tc>
+        <w:tc>
+          <w:tcPr>
+            <w:tcW w:w="2112" w:type="dxa"/>
+            <w:tcBorders>
+              <w:top w:val="single" w:sz="4" w:space="0" w:color="auto"/>
+              <w:left w:val="single" w:sz="4" w:space="0" w:color="auto"/>
+              <w:bottom w:val="single" w:sz="4" w:space="0" w:color="auto"/>
+              <w:right w:val="single" w:sz="4" w:space="0" w:color="auto"/>
+            </w:tcBorders>
+          </w:tcPr>
+          <w:p>
+            <w:pPr>
+              <w:jc w:val="left"/>
+            </w:pPr>
+          </w:p>
+        </w:tc>
+      </w:tr>
+      <w:tr>
+        <w:tc>
+          <w:tcPr>
+            <w:tcW w:w="608" w:type="dxa"/>
+            <w:tcBorders>
+              <w:top w:val="single" w:sz="4" w:space="0" w:color="auto"/>
+              <w:left w:val="single" w:sz="4" w:space="0" w:color="auto"/>
+              <w:bottom w:val="single" w:sz="4" w:space="0" w:color="auto"/>
+              <w:right w:val="single" w:sz="4" w:space="0" w:color="auto"/>
+            </w:tcBorders>
+          </w:tcPr>
+          <w:p>
+            <w:pPr>
+              <w:jc w:val="left"/>
+            </w:pPr>
+            <w:r>
+              <w:t>5 min</w:t>
+            </w:r>
+          </w:p>
+        </w:tc>
+        <w:tc>
+          <w:tcPr>
+            <w:tcW w:w="1654" w:type="dxa"/>
+            <w:tcBorders>
+              <w:top w:val="single" w:sz="4" w:space="0" w:color="auto"/>
+              <w:left w:val="single" w:sz="4" w:space="0" w:color="auto"/>
+              <w:bottom w:val="single" w:sz="4" w:space="0" w:color="auto"/>
+              <w:right w:val="single" w:sz="4" w:space="0" w:color="auto"/>
+            </w:tcBorders>
+          </w:tcPr>
+          <w:p>
+            <w:pPr>
+              <w:jc w:val="left"/>
+            </w:pPr>
+            <w:r>
+              <w:t>Evaluation</w:t>
+            </w:r>
+          </w:p>
+        </w:tc>
+        <w:tc>
+          <w:tcPr>
+            <w:tcW w:w="8305" w:type="dxa"/>
+            <w:tcBorders>
+              <w:top w:val="single" w:sz="4" w:space="0" w:color="auto"/>
+              <w:left w:val="single" w:sz="4" w:space="0" w:color="auto"/>
+              <w:bottom w:val="single" w:sz="4" w:space="0" w:color="auto"/>
+              <w:right w:val="single" w:sz="4" w:space="0" w:color="auto"/>
+            </w:tcBorders>
+          </w:tcPr>
+          <w:p>
+            <w:pPr>
+              <w:jc w:val="left"/>
+            </w:pPr>
           </w:p>
         </w:tc>
         <w:tc>
@@ -1560,7 +1331,6 @@
     <w:p/>
     <w:p>
       <w:r>
-        <w:lastRenderedPageBreak/>
         <w:t>Noch zu tun:</w:t>
       </w:r>
     </w:p>
@@ -1623,12 +1393,6 @@
           <w:ilvl w:val="0"/>
           <w:numId w:val="4"/>
         </w:numPr>
-      </w:pPr>
-    </w:p>
-    <w:p>
-      <w:pPr>
-        <w:spacing w:line="256" w:lineRule="auto"/>
-        <w:jc w:val="left"/>
       </w:pPr>
       <w:r>
         <w:rPr>
@@ -2177,7 +1941,13 @@
               <w:jc w:val="left"/>
             </w:pPr>
             <w:r>
-              <w:t>Lehrkraft zeigt das Beispiel nochmal kurz</w:t>
+              <w:t xml:space="preserve">Lehrkraft zeigt das Beispiel </w:t>
+            </w:r>
+            <w:r>
+              <w:t xml:space="preserve">Hund Katze </w:t>
+            </w:r>
+            <w:r>
+              <w:t>nochmal kurz</w:t>
             </w:r>
           </w:p>
         </w:tc>

--- a/Ideen/UVP.docx
+++ b/Ideen/UVP.docx
@@ -4,60 +4,16 @@
   <w:body>
     <w:p>
       <w:r>
-        <w:t>Unterrichtseinheit 1 (90 min oder 45 min):</w:t>
+        <w:rPr>
+          <w:b/>
+          <w:bCs/>
+          <w:sz w:val="32"/>
+          <w:szCs w:val="32"/>
+        </w:rPr>
+        <w:t xml:space="preserve">Unterrichtseinheit 1 </w:t>
       </w:r>
-    </w:p>
-    <w:p>
       <w:r>
-        <w:t>Lernziele:</w:t>
-      </w:r>
-    </w:p>
-    <w:p>
-      <w:pPr>
-        <w:pStyle w:val="Listenabsatz"/>
-        <w:numPr>
-          <w:ilvl w:val="0"/>
-          <w:numId w:val="6"/>
-        </w:numPr>
-      </w:pPr>
-      <w:r>
-        <w:t>Die SuS kennen den Begriff KI und können ihn in ihren Alltag einordnen.</w:t>
-      </w:r>
-    </w:p>
-    <w:p>
-      <w:pPr>
-        <w:pStyle w:val="Listenabsatz"/>
-        <w:numPr>
-          <w:ilvl w:val="0"/>
-          <w:numId w:val="6"/>
-        </w:numPr>
-      </w:pPr>
-      <w:r>
-        <w:t>Die SuS kennen verschiedene Anwendungsbereiche von KI und die ethischen Implikationen der Verwendung von KI.</w:t>
-      </w:r>
-    </w:p>
-    <w:p>
-      <w:pPr>
-        <w:pStyle w:val="Listenabsatz"/>
-        <w:numPr>
-          <w:ilvl w:val="0"/>
-          <w:numId w:val="6"/>
-        </w:numPr>
-      </w:pPr>
-      <w:r>
-        <w:t>Die SuS gewinnen einen Einblick in das Anwendungsgebiet der Klassifikationsaufgaben.</w:t>
-      </w:r>
-    </w:p>
-    <w:p>
-      <w:pPr>
-        <w:pStyle w:val="Listenabsatz"/>
-        <w:numPr>
-          <w:ilvl w:val="0"/>
-          <w:numId w:val="6"/>
-        </w:numPr>
-      </w:pPr>
-      <w:r>
-        <w:t>Die SuS erkennen die Notwendigkeit von KI im Gegensatz zur „normalen“ Programmierung.</w:t>
+        <w:t>(90 min oder 45 min):</w:t>
       </w:r>
     </w:p>
     <w:tbl>
@@ -69,10 +25,10 @@
       </w:tblPr>
       <w:tblGrid>
         <w:gridCol w:w="608"/>
-        <w:gridCol w:w="1654"/>
-        <w:gridCol w:w="8305"/>
+        <w:gridCol w:w="1653"/>
+        <w:gridCol w:w="8281"/>
         <w:gridCol w:w="1598"/>
-        <w:gridCol w:w="2112"/>
+        <w:gridCol w:w="2137"/>
       </w:tblGrid>
       <w:tr>
         <w:tc>
@@ -387,21 +343,18 @@
           </w:p>
           <w:p>
             <w:pPr>
-              <w:jc w:val="left"/>
-            </w:pPr>
-          </w:p>
-          <w:p>
-            <w:pPr>
+              <w:pStyle w:val="Listenabsatz"/>
+              <w:numPr>
+                <w:ilvl w:val="0"/>
+                <w:numId w:val="8"/>
+              </w:numPr>
               <w:jc w:val="left"/>
             </w:pPr>
             <w:r>
               <w:t>Oncoo.de Zielscheibe</w:t>
             </w:r>
             <w:r>
-              <w:t xml:space="preserve"> Zum Beispiel: </w:t>
-            </w:r>
-            <w:r>
-              <w:t>https://www.oncoo.de/t/157o</w:t>
+              <w:t xml:space="preserve"> </w:t>
             </w:r>
           </w:p>
           <w:p>
@@ -454,6 +407,29 @@
             <w:pPr>
               <w:jc w:val="left"/>
             </w:pPr>
+          </w:p>
+          <w:p>
+            <w:pPr>
+              <w:jc w:val="left"/>
+            </w:pPr>
+            <w:r>
+              <w:rPr>
+                <w:i/>
+              </w:rPr>
+              <w:t>https://www.oncoo</w:t>
+            </w:r>
+            <w:r>
+              <w:rPr>
+                <w:i/>
+              </w:rPr>
+              <w:t xml:space="preserve"> </w:t>
+            </w:r>
+            <w:r>
+              <w:rPr>
+                <w:i/>
+              </w:rPr>
+              <w:t>.de/t/157o</w:t>
+            </w:r>
           </w:p>
         </w:tc>
       </w:tr>
@@ -514,16 +490,26 @@
               <w:jc w:val="left"/>
             </w:pPr>
             <w:r>
-              <w:t>Anwendungsfälle diskutieren (PowerPoint?) – was enthält KI, was nicht?</w:t>
-            </w:r>
-            <w:r>
-              <w:t xml:space="preserve"> – Learning App</w:t>
+              <w:t>Anwendungsfälle diskutieren – was enthält KI, was nicht?</w:t>
             </w:r>
             <w:r>
               <w:t xml:space="preserve"> </w:t>
             </w:r>
-            <w:r>
-              <w:t>https://learningapps.org/view26853169</w:t>
+          </w:p>
+          <w:p>
+            <w:pPr>
+              <w:pStyle w:val="Listenabsatz"/>
+              <w:numPr>
+                <w:ilvl w:val="0"/>
+                <w:numId w:val="8"/>
+              </w:numPr>
+              <w:jc w:val="left"/>
+            </w:pPr>
+            <w:r>
+              <w:t xml:space="preserve"> Learning App</w:t>
+            </w:r>
+            <w:r>
+              <w:t xml:space="preserve"> </w:t>
             </w:r>
           </w:p>
           <w:p>
@@ -581,6 +567,24 @@
             <w:pPr>
               <w:jc w:val="left"/>
             </w:pPr>
+            <w:r>
+              <w:rPr>
+                <w:i/>
+              </w:rPr>
+              <w:t>https://learningapps</w:t>
+            </w:r>
+            <w:r>
+              <w:rPr>
+                <w:i/>
+              </w:rPr>
+              <w:t xml:space="preserve"> </w:t>
+            </w:r>
+            <w:r>
+              <w:rPr>
+                <w:i/>
+              </w:rPr>
+              <w:t>.org/view26853169</w:t>
+            </w:r>
           </w:p>
         </w:tc>
       </w:tr>
@@ -686,7 +690,6 @@
               <w:jc w:val="left"/>
             </w:pPr>
             <w:r>
-              <w:lastRenderedPageBreak/>
               <w:t>Wie würdet ihr versuchen den Computer das erklären zu lassen? (Katze genaustens beschreiben, …)</w:t>
             </w:r>
           </w:p>
@@ -720,7 +723,6 @@
               <w:jc w:val="left"/>
             </w:pPr>
             <w:r>
-              <w:lastRenderedPageBreak/>
               <w:t>UG</w:t>
             </w:r>
           </w:p>
@@ -799,23 +801,7 @@
               <w:jc w:val="left"/>
             </w:pPr>
             <w:r>
-              <w:t xml:space="preserve">Vorstellung am Beispiel </w:t>
-            </w:r>
-            <w:proofErr w:type="spellStart"/>
-            <w:r>
-              <w:t>Teachable</w:t>
-            </w:r>
-            <w:proofErr w:type="spellEnd"/>
-            <w:r>
-              <w:t xml:space="preserve"> </w:t>
-            </w:r>
-            <w:proofErr w:type="spellStart"/>
-            <w:r>
-              <w:t>Machine</w:t>
-            </w:r>
-            <w:proofErr w:type="spellEnd"/>
-            <w:r>
-              <w:t xml:space="preserve"> mit Katze und Hund</w:t>
+              <w:t>Vorstellung am Beispiel Teachable Machine mit Katze und Hund</w:t>
             </w:r>
           </w:p>
           <w:p>
@@ -841,6 +827,9 @@
             <w:pPr>
               <w:jc w:val="left"/>
             </w:pPr>
+            <w:r>
+              <w:t>UG</w:t>
+            </w:r>
           </w:p>
         </w:tc>
         <w:tc>
@@ -857,6 +846,9 @@
             <w:pPr>
               <w:jc w:val="left"/>
             </w:pPr>
+            <w:r>
+              <w:t>Teachable Machine</w:t>
+            </w:r>
           </w:p>
         </w:tc>
       </w:tr>
@@ -877,6 +869,7 @@
               <w:jc w:val="left"/>
             </w:pPr>
             <w:r>
+              <w:lastRenderedPageBreak/>
               <w:t>10 min</w:t>
             </w:r>
           </w:p>
@@ -917,7 +910,21 @@
               <w:jc w:val="left"/>
             </w:pPr>
             <w:r>
-              <w:t>Aufgabe Straßenschilder vorstellen (Brief vorlesen)</w:t>
+              <w:t>Aufgabe Straßenschilder vorstellen (Brief vorlesen</w:t>
+            </w:r>
+            <w:r>
+              <w:t xml:space="preserve"> lassen</w:t>
+            </w:r>
+            <w:r>
+              <w:t>)</w:t>
+            </w:r>
+          </w:p>
+          <w:p>
+            <w:pPr>
+              <w:jc w:val="left"/>
+            </w:pPr>
+            <w:r>
+              <w:t>Fragen klären</w:t>
             </w:r>
           </w:p>
         </w:tc>
@@ -935,6 +942,9 @@
             <w:pPr>
               <w:jc w:val="left"/>
             </w:pPr>
+            <w:r>
+              <w:t>UG</w:t>
+            </w:r>
           </w:p>
         </w:tc>
         <w:tc>
@@ -951,6 +961,9 @@
             <w:pPr>
               <w:jc w:val="left"/>
             </w:pPr>
+            <w:r>
+              <w:t>Aufgabenstellung (AB auf Webseite)</w:t>
+            </w:r>
           </w:p>
         </w:tc>
       </w:tr>
@@ -1037,6 +1050,9 @@
             <w:pPr>
               <w:jc w:val="left"/>
             </w:pPr>
+            <w:r>
+              <w:t>GA</w:t>
+            </w:r>
           </w:p>
         </w:tc>
         <w:tc>
@@ -1113,7 +1129,24 @@
               <w:jc w:val="left"/>
             </w:pPr>
             <w:r>
-              <w:t>Hausaufgabe eintragen, Verständnisfragen stellen</w:t>
+              <w:t xml:space="preserve">Hausaufgabe </w:t>
+            </w:r>
+            <w:r>
+              <w:t xml:space="preserve">(Straßenschilder fotografieren) </w:t>
+            </w:r>
+            <w:r>
+              <w:t>eintragen</w:t>
+            </w:r>
+          </w:p>
+          <w:p>
+            <w:pPr>
+              <w:jc w:val="left"/>
+            </w:pPr>
+            <w:r>
+              <w:t xml:space="preserve">Verständnisfragen </w:t>
+            </w:r>
+            <w:r>
+              <w:t>klären</w:t>
             </w:r>
           </w:p>
         </w:tc>
@@ -1131,6 +1164,9 @@
             <w:pPr>
               <w:jc w:val="left"/>
             </w:pPr>
+            <w:r>
+              <w:t>UG</w:t>
+            </w:r>
           </w:p>
         </w:tc>
         <w:tc>
@@ -1203,6 +1239,9 @@
             <w:pPr>
               <w:jc w:val="left"/>
             </w:pPr>
+            <w:r>
+              <w:t>Kurze Rückmeldung zur bisherigen Stunde</w:t>
+            </w:r>
           </w:p>
         </w:tc>
         <w:tc>
@@ -1219,6 +1258,9 @@
             <w:pPr>
               <w:jc w:val="left"/>
             </w:pPr>
+            <w:r>
+              <w:t>EA</w:t>
+            </w:r>
           </w:p>
         </w:tc>
         <w:tc>
@@ -1235,6 +1277,9 @@
             <w:pPr>
               <w:jc w:val="left"/>
             </w:pPr>
+            <w:r>
+              <w:t>Evaluationsbogen</w:t>
+            </w:r>
           </w:p>
         </w:tc>
       </w:tr>
@@ -1343,7 +1388,13 @@
         </w:numPr>
       </w:pPr>
       <w:r>
-        <w:t>PowerPoint was ist KI erstellen</w:t>
+        <w:t xml:space="preserve">Oncoo und </w:t>
+      </w:r>
+      <w:r>
+        <w:t>LearningApp</w:t>
+      </w:r>
+      <w:r>
+        <w:t xml:space="preserve"> bearbeiten</w:t>
       </w:r>
     </w:p>
     <w:p>
@@ -1355,35 +1406,7 @@
         </w:numPr>
       </w:pPr>
       <w:r>
-        <w:t>LearningApp zur Sicherung erstellen</w:t>
-      </w:r>
-    </w:p>
-    <w:p>
-      <w:pPr>
-        <w:pStyle w:val="Listenabsatz"/>
-        <w:numPr>
-          <w:ilvl w:val="0"/>
-          <w:numId w:val="4"/>
-        </w:numPr>
-      </w:pPr>
-      <w:r>
-        <w:t xml:space="preserve">Datenschutz in Beispiel Klassifikation </w:t>
-      </w:r>
-      <w:proofErr w:type="spellStart"/>
-      <w:r>
-        <w:t>teachable</w:t>
-      </w:r>
-      <w:proofErr w:type="spellEnd"/>
-      <w:r>
-        <w:t xml:space="preserve"> </w:t>
-      </w:r>
-      <w:proofErr w:type="spellStart"/>
-      <w:r>
-        <w:t>machine</w:t>
-      </w:r>
-      <w:proofErr w:type="spellEnd"/>
-      <w:r>
-        <w:t xml:space="preserve"> beachten</w:t>
+        <w:t>Evaluationsbogen</w:t>
       </w:r>
     </w:p>
     <w:p>
@@ -1408,109 +1431,18 @@
     </w:p>
     <w:p>
       <w:r>
+        <w:rPr>
+          <w:b/>
+          <w:bCs/>
+          <w:sz w:val="32"/>
+          <w:szCs w:val="32"/>
+        </w:rPr>
         <w:lastRenderedPageBreak/>
-        <w:t>Unterrichtseinheit 2 (90 min):</w:t>
+        <w:t>Unterrichtseinheit 2</w:t>
       </w:r>
-    </w:p>
-    <w:p>
       <w:r>
-        <w:t>Lernziele:</w:t>
+        <w:t xml:space="preserve"> (90 min):</w:t>
       </w:r>
-    </w:p>
-    <w:p>
-      <w:pPr>
-        <w:pStyle w:val="Listenabsatz"/>
-        <w:numPr>
-          <w:ilvl w:val="0"/>
-          <w:numId w:val="7"/>
-        </w:numPr>
-      </w:pPr>
-      <w:r>
-        <w:t xml:space="preserve">Die SuS diskutieren die Ergebnisse einer Klassifikationsaufgabe anhand der von </w:t>
-      </w:r>
-      <w:proofErr w:type="spellStart"/>
-      <w:r>
-        <w:t>teachable</w:t>
-      </w:r>
-      <w:proofErr w:type="spellEnd"/>
-      <w:r>
-        <w:t xml:space="preserve"> </w:t>
-      </w:r>
-      <w:proofErr w:type="spellStart"/>
-      <w:r>
-        <w:t>machine</w:t>
-      </w:r>
-      <w:proofErr w:type="spellEnd"/>
-      <w:r>
-        <w:t xml:space="preserve"> bereitgestellten Faktoren.</w:t>
-      </w:r>
-    </w:p>
-    <w:p>
-      <w:pPr>
-        <w:pStyle w:val="Listenabsatz"/>
-        <w:numPr>
-          <w:ilvl w:val="0"/>
-          <w:numId w:val="7"/>
-        </w:numPr>
-      </w:pPr>
-      <w:r>
-        <w:t xml:space="preserve">Die SuS gewinnen einen Einblick in die Datenverarbeitung, welche für das Training von </w:t>
-      </w:r>
-      <w:proofErr w:type="spellStart"/>
-      <w:proofErr w:type="gramStart"/>
-      <w:r>
-        <w:t>KI’s</w:t>
-      </w:r>
-      <w:proofErr w:type="spellEnd"/>
-      <w:proofErr w:type="gramEnd"/>
-      <w:r>
-        <w:t xml:space="preserve"> notwendig ist.</w:t>
-      </w:r>
-    </w:p>
-    <w:p>
-      <w:pPr>
-        <w:pStyle w:val="Listenabsatz"/>
-        <w:numPr>
-          <w:ilvl w:val="0"/>
-          <w:numId w:val="7"/>
-        </w:numPr>
-      </w:pPr>
-      <w:r>
-        <w:t>Die SuS kennen die Eigenschaften, welche eine gute Datengrundlage für ein möglichst gutes Ergebnis des Trainings haben sollte.</w:t>
-      </w:r>
-    </w:p>
-    <w:p>
-      <w:pPr>
-        <w:pStyle w:val="Listenabsatz"/>
-        <w:numPr>
-          <w:ilvl w:val="0"/>
-          <w:numId w:val="7"/>
-        </w:numPr>
-      </w:pPr>
-      <w:r>
-        <w:t>Die SuS arbeiten in Gruppen (affektiv)</w:t>
-      </w:r>
-    </w:p>
-    <w:p>
-      <w:pPr>
-        <w:pStyle w:val="Listenabsatz"/>
-        <w:numPr>
-          <w:ilvl w:val="0"/>
-          <w:numId w:val="7"/>
-        </w:numPr>
-      </w:pPr>
-      <w:r>
-        <w:t>Die SuS lernen den Umgang mit Bildverarbeitungssoftware? – nicht, wenn sie das zu Hause machen?</w:t>
-      </w:r>
-    </w:p>
-    <w:p>
-      <w:pPr>
-        <w:pStyle w:val="Listenabsatz"/>
-        <w:numPr>
-          <w:ilvl w:val="0"/>
-          <w:numId w:val="7"/>
-        </w:numPr>
-      </w:pPr>
     </w:p>
     <w:tbl>
       <w:tblPr>
@@ -1522,9 +1454,9 @@
       <w:tblGrid>
         <w:gridCol w:w="608"/>
         <w:gridCol w:w="1655"/>
-        <w:gridCol w:w="8304"/>
+        <w:gridCol w:w="8328"/>
         <w:gridCol w:w="1598"/>
-        <w:gridCol w:w="2112"/>
+        <w:gridCol w:w="2088"/>
       </w:tblGrid>
       <w:tr>
         <w:tc>
@@ -1981,6 +1913,9 @@
             <w:pPr>
               <w:jc w:val="left"/>
             </w:pPr>
+            <w:r>
+              <w:t>Teachable Machine</w:t>
+            </w:r>
           </w:p>
         </w:tc>
       </w:tr>
@@ -2151,21 +2086,8 @@
               <w:jc w:val="left"/>
             </w:pPr>
             <w:r>
-              <w:t xml:space="preserve">Daraus folgende Verbesserung des Modells in </w:t>
-            </w:r>
-            <w:proofErr w:type="spellStart"/>
-            <w:r>
-              <w:t>Teachable</w:t>
-            </w:r>
-            <w:proofErr w:type="spellEnd"/>
-            <w:r>
-              <w:t xml:space="preserve"> </w:t>
-            </w:r>
-            <w:proofErr w:type="spellStart"/>
-            <w:r>
-              <w:t>Machine</w:t>
-            </w:r>
-            <w:proofErr w:type="spellEnd"/>
+              <w:t>Daraus folgende Verbesserung des Modells in Teachable Machine</w:t>
+            </w:r>
           </w:p>
         </w:tc>
         <w:tc>
@@ -2309,7 +2231,6 @@
               <w:jc w:val="left"/>
             </w:pPr>
             <w:r>
-              <w:lastRenderedPageBreak/>
               <w:t>10 min</w:t>
             </w:r>
           </w:p>
@@ -2367,23 +2288,7 @@
               <w:jc w:val="left"/>
             </w:pPr>
             <w:r>
-              <w:t xml:space="preserve">Diese verschneiten, beklebten oder kaputten Straßenschilder probieren die SuS in </w:t>
-            </w:r>
-            <w:proofErr w:type="spellStart"/>
-            <w:r>
-              <w:t>Teachable</w:t>
-            </w:r>
-            <w:proofErr w:type="spellEnd"/>
-            <w:r>
-              <w:t xml:space="preserve"> </w:t>
-            </w:r>
-            <w:proofErr w:type="spellStart"/>
-            <w:r>
-              <w:t>Machine</w:t>
-            </w:r>
-            <w:proofErr w:type="spellEnd"/>
-            <w:r>
-              <w:t xml:space="preserve"> aus </w:t>
+              <w:t xml:space="preserve">Diese verschneiten, beklebten oder kaputten Straßenschilder probieren die SuS in Teachable Machine aus </w:t>
             </w:r>
           </w:p>
           <w:p>
@@ -2433,7 +2338,10 @@
               <w:jc w:val="left"/>
             </w:pPr>
             <w:r>
-              <w:t>BEISPIELBILDER?</w:t>
+              <w:t>B</w:t>
+            </w:r>
+            <w:r>
+              <w:t>eispielbilder</w:t>
             </w:r>
           </w:p>
         </w:tc>
@@ -2564,6 +2472,7 @@
               <w:jc w:val="left"/>
             </w:pPr>
             <w:r>
+              <w:lastRenderedPageBreak/>
               <w:t xml:space="preserve">10 min </w:t>
             </w:r>
           </w:p>
@@ -2783,7 +2692,7 @@
         </w:numPr>
       </w:pPr>
       <w:r>
-        <w:t>Diskussionsbilder erstellen (Kommilitonen machen Bilder, welche die SuS alle bekommen)</w:t>
+        <w:t>„schwierige“ Beispiele erstellen</w:t>
       </w:r>
     </w:p>
     <w:p>
@@ -2795,7 +2704,7 @@
         </w:numPr>
       </w:pPr>
       <w:r>
-        <w:t>„schwierige“ Beispiele erstellen</w:t>
+        <w:t>Eventuelle PowerPoint als roter Faden – mit Aufgaben und zeitlichen Angaben versehen</w:t>
       </w:r>
     </w:p>
     <w:p>
@@ -2807,7 +2716,7 @@
         </w:numPr>
       </w:pPr>
       <w:r>
-        <w:t>Eventuelle PowerPoint als roter Faden – mit Aufgaben und zeitlichen Angaben versehen</w:t>
+        <w:t>Arbeitsblatt zur Sicherung erstellen</w:t>
       </w:r>
     </w:p>
     <w:p>
@@ -2818,6 +2727,21 @@
           <w:numId w:val="5"/>
         </w:numPr>
       </w:pPr>
+      <w:r>
+        <w:t>Auswertung</w:t>
+      </w:r>
+    </w:p>
+    <w:p>
+      <w:pPr>
+        <w:pStyle w:val="Listenabsatz"/>
+        <w:numPr>
+          <w:ilvl w:val="0"/>
+          <w:numId w:val="5"/>
+        </w:numPr>
+      </w:pPr>
+      <w:r>
+        <w:t>Evaluationsbogen</w:t>
+      </w:r>
     </w:p>
     <w:sectPr>
       <w:pgSz w:w="16838" w:h="11906" w:orient="landscape"/>
@@ -3058,6 +2982,118 @@
     </w:lvl>
   </w:abstractNum>
   <w:abstractNum w:abstractNumId="2" w15:restartNumberingAfterBreak="0">
+    <w:nsid w:val="48BF78CE"/>
+    <w:multiLevelType w:val="hybridMultilevel"/>
+    <w:tmpl w:val="12C42762"/>
+    <w:lvl w:ilvl="0" w:tplc="BBF415AE">
+      <w:numFmt w:val="bullet"/>
+      <w:lvlText w:val="-"/>
+      <w:lvlJc w:val="left"/>
+      <w:pPr>
+        <w:ind w:left="720" w:hanging="360"/>
+      </w:pPr>
+      <w:rPr>
+        <w:rFonts w:ascii="Arial" w:eastAsia="Calibri" w:hAnsi="Arial" w:cs="Arial" w:hint="default"/>
+      </w:rPr>
+    </w:lvl>
+    <w:lvl w:ilvl="1" w:tplc="04070003" w:tentative="1">
+      <w:start w:val="1"/>
+      <w:numFmt w:val="bullet"/>
+      <w:lvlText w:val="o"/>
+      <w:lvlJc w:val="left"/>
+      <w:pPr>
+        <w:ind w:left="1440" w:hanging="360"/>
+      </w:pPr>
+      <w:rPr>
+        <w:rFonts w:ascii="Courier New" w:hAnsi="Courier New" w:cs="Courier New" w:hint="default"/>
+      </w:rPr>
+    </w:lvl>
+    <w:lvl w:ilvl="2" w:tplc="04070005" w:tentative="1">
+      <w:start w:val="1"/>
+      <w:numFmt w:val="bullet"/>
+      <w:lvlText w:val=""/>
+      <w:lvlJc w:val="left"/>
+      <w:pPr>
+        <w:ind w:left="2160" w:hanging="360"/>
+      </w:pPr>
+      <w:rPr>
+        <w:rFonts w:ascii="Wingdings" w:hAnsi="Wingdings" w:hint="default"/>
+      </w:rPr>
+    </w:lvl>
+    <w:lvl w:ilvl="3" w:tplc="04070001" w:tentative="1">
+      <w:start w:val="1"/>
+      <w:numFmt w:val="bullet"/>
+      <w:lvlText w:val=""/>
+      <w:lvlJc w:val="left"/>
+      <w:pPr>
+        <w:ind w:left="2880" w:hanging="360"/>
+      </w:pPr>
+      <w:rPr>
+        <w:rFonts w:ascii="Symbol" w:hAnsi="Symbol" w:hint="default"/>
+      </w:rPr>
+    </w:lvl>
+    <w:lvl w:ilvl="4" w:tplc="04070003" w:tentative="1">
+      <w:start w:val="1"/>
+      <w:numFmt w:val="bullet"/>
+      <w:lvlText w:val="o"/>
+      <w:lvlJc w:val="left"/>
+      <w:pPr>
+        <w:ind w:left="3600" w:hanging="360"/>
+      </w:pPr>
+      <w:rPr>
+        <w:rFonts w:ascii="Courier New" w:hAnsi="Courier New" w:cs="Courier New" w:hint="default"/>
+      </w:rPr>
+    </w:lvl>
+    <w:lvl w:ilvl="5" w:tplc="04070005" w:tentative="1">
+      <w:start w:val="1"/>
+      <w:numFmt w:val="bullet"/>
+      <w:lvlText w:val=""/>
+      <w:lvlJc w:val="left"/>
+      <w:pPr>
+        <w:ind w:left="4320" w:hanging="360"/>
+      </w:pPr>
+      <w:rPr>
+        <w:rFonts w:ascii="Wingdings" w:hAnsi="Wingdings" w:hint="default"/>
+      </w:rPr>
+    </w:lvl>
+    <w:lvl w:ilvl="6" w:tplc="04070001" w:tentative="1">
+      <w:start w:val="1"/>
+      <w:numFmt w:val="bullet"/>
+      <w:lvlText w:val=""/>
+      <w:lvlJc w:val="left"/>
+      <w:pPr>
+        <w:ind w:left="5040" w:hanging="360"/>
+      </w:pPr>
+      <w:rPr>
+        <w:rFonts w:ascii="Symbol" w:hAnsi="Symbol" w:hint="default"/>
+      </w:rPr>
+    </w:lvl>
+    <w:lvl w:ilvl="7" w:tplc="04070003" w:tentative="1">
+      <w:start w:val="1"/>
+      <w:numFmt w:val="bullet"/>
+      <w:lvlText w:val="o"/>
+      <w:lvlJc w:val="left"/>
+      <w:pPr>
+        <w:ind w:left="5760" w:hanging="360"/>
+      </w:pPr>
+      <w:rPr>
+        <w:rFonts w:ascii="Courier New" w:hAnsi="Courier New" w:cs="Courier New" w:hint="default"/>
+      </w:rPr>
+    </w:lvl>
+    <w:lvl w:ilvl="8" w:tplc="04070005" w:tentative="1">
+      <w:start w:val="1"/>
+      <w:numFmt w:val="bullet"/>
+      <w:lvlText w:val=""/>
+      <w:lvlJc w:val="left"/>
+      <w:pPr>
+        <w:ind w:left="6480" w:hanging="360"/>
+      </w:pPr>
+      <w:rPr>
+        <w:rFonts w:ascii="Wingdings" w:hAnsi="Wingdings" w:hint="default"/>
+      </w:rPr>
+    </w:lvl>
+  </w:abstractNum>
+  <w:abstractNum w:abstractNumId="3" w15:restartNumberingAfterBreak="0">
     <w:nsid w:val="493D5A74"/>
     <w:multiLevelType w:val="hybridMultilevel"/>
     <w:tmpl w:val="A9A24022"/>
@@ -3170,7 +3206,7 @@
       </w:rPr>
     </w:lvl>
   </w:abstractNum>
-  <w:abstractNum w:abstractNumId="3" w15:restartNumberingAfterBreak="0">
+  <w:abstractNum w:abstractNumId="4" w15:restartNumberingAfterBreak="0">
     <w:nsid w:val="68915EA1"/>
     <w:multiLevelType w:val="hybridMultilevel"/>
     <w:tmpl w:val="3618AF0C"/>
@@ -3283,7 +3319,7 @@
       </w:rPr>
     </w:lvl>
   </w:abstractNum>
-  <w:abstractNum w:abstractNumId="4" w15:restartNumberingAfterBreak="0">
+  <w:abstractNum w:abstractNumId="5" w15:restartNumberingAfterBreak="0">
     <w:nsid w:val="6CDC0616"/>
     <w:multiLevelType w:val="hybridMultilevel"/>
     <w:tmpl w:val="54A0CE2C"/>
@@ -3396,7 +3432,7 @@
       </w:rPr>
     </w:lvl>
   </w:abstractNum>
-  <w:abstractNum w:abstractNumId="5" w15:restartNumberingAfterBreak="0">
+  <w:abstractNum w:abstractNumId="6" w15:restartNumberingAfterBreak="0">
     <w:nsid w:val="7A990410"/>
     <w:multiLevelType w:val="hybridMultilevel"/>
     <w:tmpl w:val="FC4C8898"/>
@@ -3510,25 +3546,28 @@
     </w:lvl>
   </w:abstractNum>
   <w:num w:numId="1" w16cid:durableId="1533491721">
-    <w:abstractNumId w:val="2"/>
+    <w:abstractNumId w:val="3"/>
   </w:num>
   <w:num w:numId="2" w16cid:durableId="768160884">
+    <w:abstractNumId w:val="5"/>
+  </w:num>
+  <w:num w:numId="3" w16cid:durableId="1506702472">
+    <w:abstractNumId w:val="3"/>
+  </w:num>
+  <w:num w:numId="4" w16cid:durableId="92022258">
     <w:abstractNumId w:val="4"/>
   </w:num>
-  <w:num w:numId="3" w16cid:durableId="1506702472">
-    <w:abstractNumId w:val="2"/>
-  </w:num>
-  <w:num w:numId="4" w16cid:durableId="92022258">
-    <w:abstractNumId w:val="3"/>
-  </w:num>
   <w:num w:numId="5" w16cid:durableId="292910571">
-    <w:abstractNumId w:val="5"/>
+    <w:abstractNumId w:val="6"/>
   </w:num>
   <w:num w:numId="6" w16cid:durableId="414521635">
     <w:abstractNumId w:val="0"/>
   </w:num>
   <w:num w:numId="7" w16cid:durableId="198472175">
     <w:abstractNumId w:val="1"/>
+  </w:num>
+  <w:num w:numId="8" w16cid:durableId="2059743457">
+    <w:abstractNumId w:val="2"/>
   </w:num>
 </w:numbering>
 </file>
@@ -4003,6 +4042,29 @@
       </w:tblBorders>
     </w:tblPr>
   </w:style>
+  <w:style w:type="character" w:styleId="Hyperlink">
+    <w:name w:val="Hyperlink"/>
+    <w:basedOn w:val="Absatz-Standardschriftart"/>
+    <w:uiPriority w:val="99"/>
+    <w:unhideWhenUsed/>
+    <w:rsid w:val="009002C3"/>
+    <w:rPr>
+      <w:color w:val="0563C1" w:themeColor="hyperlink"/>
+      <w:u w:val="single"/>
+    </w:rPr>
+  </w:style>
+  <w:style w:type="character" w:styleId="NichtaufgelsteErwhnung">
+    <w:name w:val="Unresolved Mention"/>
+    <w:basedOn w:val="Absatz-Standardschriftart"/>
+    <w:uiPriority w:val="99"/>
+    <w:semiHidden/>
+    <w:unhideWhenUsed/>
+    <w:rsid w:val="009002C3"/>
+    <w:rPr>
+      <w:color w:val="605E5C"/>
+      <w:shd w:val="clear" w:color="auto" w:fill="E1DFDD"/>
+    </w:rPr>
+  </w:style>
 </w:styles>
 </file>
 
